--- a/teamwork_github.docx
+++ b/teamwork_github.docx
@@ -3,464 +3,65 @@
 <w:document xmlns:wpc="http://schemas.microsoft.com/office/word/2010/wordprocessingCanvas" xmlns:cx="http://schemas.microsoft.com/office/drawing/2014/chartex" xmlns:cx1="http://schemas.microsoft.com/office/drawing/2015/9/8/chartex" xmlns:cx2="http://schemas.microsoft.com/office/drawing/2015/10/21/chartex" xmlns:cx3="http://schemas.microsoft.com/office/drawing/2016/5/9/chartex" xmlns:cx4="http://schemas.microsoft.com/office/drawing/2016/5/10/chartex" xmlns:cx5="http://schemas.microsoft.com/office/drawing/2016/5/11/chartex" xmlns:cx6="http://schemas.microsoft.com/office/drawing/2016/5/12/chartex" xmlns:cx7="http://schemas.microsoft.com/office/drawing/2016/5/13/chartex" xmlns:cx8="http://schemas.microsoft.com/office/drawing/2016/5/14/chartex" xmlns:mc="http://schemas.openxmlformats.org/markup-compatibility/2006" xmlns:aink="http://schemas.microsoft.com/office/drawing/2016/ink" xmlns:am3d="http://schemas.microsoft.com/office/drawing/2017/model3d" xmlns:o="urn:schemas-microsoft-com:office:office" xmlns:oel="http://schemas.microsoft.com/office/2019/extlst" xmlns:r="http://schemas.openxmlformats.org/officeDocument/2006/relationships" xmlns:m="http://schemas.openxmlformats.org/officeDocument/2006/math" xmlns:v="urn:schemas-microsoft-com:vml" xmlns:wp14="http://schemas.microsoft.com/office/word/2010/wordprocessingDrawing" xmlns:wp="http://schemas.openxmlformats.org/drawingml/2006/wordprocessingDrawing" xmlns:w10="urn:schemas-microsoft-com:office:word" xmlns:w="http://schemas.openxmlformats.org/wordprocessingml/2006/main" xmlns:w14="http://schemas.microsoft.com/office/word/2010/wordml" xmlns:w15="http://schemas.microsoft.com/office/word/2012/wordml" xmlns:w16cex="http://schemas.microsoft.com/office/word/2018/wordml/cex" xmlns:w16cid="http://schemas.microsoft.com/office/word/2016/wordml/cid" xmlns:w16="http://schemas.microsoft.com/office/word/2018/wordml" xmlns:w16du="http://schemas.microsoft.com/office/word/2023/wordml/word16du" xmlns:w16sdtdh="http://schemas.microsoft.com/office/word/2020/wordml/sdtdatahash" xmlns:w16se="http://schemas.microsoft.com/office/word/2015/wordml/symex" xmlns:wpg="http://schemas.microsoft.com/office/word/2010/wordprocessingGroup" xmlns:wpi="http://schemas.microsoft.com/office/word/2010/wordprocessingInk" xmlns:wne="http://schemas.microsoft.com/office/word/2006/wordml" xmlns:wps="http://schemas.microsoft.com/office/word/2010/wordprocessingShape" mc:Ignorable="w14 w15 w16se w16cid w16 w16cex w16sdtdh w16du wp14">
   <w:body>
     <w:p>
-      <w:proofErr w:type="spellStart"/>
-      <w:r>
-        <w:t>Bước</w:t>
-      </w:r>
-      <w:proofErr w:type="spellEnd"/>
-      <w:r>
-        <w:t xml:space="preserve"> 1: Clone </w:t>
-      </w:r>
-      <w:proofErr w:type="spellStart"/>
-      <w:r>
-        <w:t>prj</w:t>
-      </w:r>
-      <w:proofErr w:type="spellEnd"/>
+      <w:r>
+        <w:t xml:space="preserve">Bước 1: Clone prj </w:t>
+      </w:r>
+    </w:p>
+    <w:p>
+      <w:r>
+        <w:t>git clone &lt;URL của repository&gt;</w:t>
+      </w:r>
+    </w:p>
+    <w:p/>
+    <w:p>
+      <w:r>
+        <w:t xml:space="preserve">-  tạo branch riêng cho từng task (lưu ý đặt tên mình, vd thái, minh, nguyên, tùng): </w:t>
+      </w:r>
+    </w:p>
+    <w:p>
+      <w:r>
+        <w:t>git checkout -b &lt;tên-branch&gt;</w:t>
+      </w:r>
+    </w:p>
+    <w:p/>
+    <w:p>
+      <w:r>
+        <w:t xml:space="preserve">- push code lên nhánh của mình </w:t>
+      </w:r>
+    </w:p>
+    <w:p>
+      <w:r>
+        <w:t>git add .</w:t>
+      </w:r>
+    </w:p>
+    <w:p>
+      <w:r>
+        <w:t>git commit -m "Mô tả thay đổi"</w:t>
+      </w:r>
+    </w:p>
+    <w:p>
+      <w:r>
+        <w:t>git push origin &lt;tên-branch&gt;</w:t>
+      </w:r>
+    </w:p>
+    <w:p>
+      <w:r>
+        <w:t>( thành viên làm đến đây, nhắn zalo Minh để check và merge, không tự ý merge)</w:t>
+      </w:r>
+    </w:p>
+    <w:p>
+      <w:r>
+        <w:t>- Sau khi hoàn thành task của mình, báo với nhóm trưởng (Minh) để Pull</w:t>
+      </w:r>
+    </w:p>
+    <w:p>
       <w:r>
         <w:t xml:space="preserve"> </w:t>
       </w:r>
-    </w:p>
-    <w:p>
-      <w:r>
-        <w:t xml:space="preserve">git clone &lt;URL </w:t>
-      </w:r>
-      <w:proofErr w:type="spellStart"/>
-      <w:r>
-        <w:t>của</w:t>
-      </w:r>
-      <w:proofErr w:type="spellEnd"/>
-      <w:r>
-        <w:t xml:space="preserve"> repository&gt;</w:t>
-      </w:r>
-    </w:p>
-    <w:p/>
-    <w:p>
-      <w:r>
-        <w:t xml:space="preserve">-  </w:t>
-      </w:r>
-      <w:proofErr w:type="spellStart"/>
-      <w:r>
-        <w:t>tạo</w:t>
-      </w:r>
-      <w:proofErr w:type="spellEnd"/>
-      <w:r>
-        <w:t xml:space="preserve"> branch </w:t>
-      </w:r>
-      <w:proofErr w:type="spellStart"/>
-      <w:r>
-        <w:t>riêng</w:t>
-      </w:r>
-      <w:proofErr w:type="spellEnd"/>
-      <w:r>
-        <w:t xml:space="preserve"> </w:t>
-      </w:r>
-      <w:proofErr w:type="spellStart"/>
-      <w:r>
-        <w:t>cho</w:t>
-      </w:r>
-      <w:proofErr w:type="spellEnd"/>
-      <w:r>
-        <w:t xml:space="preserve"> </w:t>
-      </w:r>
-      <w:proofErr w:type="spellStart"/>
-      <w:r>
-        <w:t>từng</w:t>
-      </w:r>
-      <w:proofErr w:type="spellEnd"/>
-      <w:r>
-        <w:t xml:space="preserve"> task (</w:t>
-      </w:r>
-      <w:proofErr w:type="spellStart"/>
-      <w:r>
-        <w:t>lưu</w:t>
-      </w:r>
-      <w:proofErr w:type="spellEnd"/>
-      <w:r>
-        <w:t xml:space="preserve"> ý </w:t>
-      </w:r>
-      <w:proofErr w:type="spellStart"/>
-      <w:r>
-        <w:t>đặt</w:t>
-      </w:r>
-      <w:proofErr w:type="spellEnd"/>
-      <w:r>
-        <w:t xml:space="preserve"> </w:t>
-      </w:r>
-      <w:proofErr w:type="spellStart"/>
-      <w:r>
-        <w:t>tên</w:t>
-      </w:r>
-      <w:proofErr w:type="spellEnd"/>
-      <w:r>
-        <w:t xml:space="preserve"> </w:t>
-      </w:r>
-      <w:proofErr w:type="spellStart"/>
-      <w:r>
-        <w:t>mình</w:t>
-      </w:r>
-      <w:proofErr w:type="spellEnd"/>
-      <w:r>
-        <w:t xml:space="preserve">, </w:t>
-      </w:r>
-      <w:proofErr w:type="spellStart"/>
-      <w:r>
-        <w:t>vd</w:t>
-      </w:r>
-      <w:proofErr w:type="spellEnd"/>
-      <w:r>
-        <w:t xml:space="preserve"> </w:t>
-      </w:r>
-      <w:proofErr w:type="spellStart"/>
-      <w:r>
-        <w:t>thái</w:t>
-      </w:r>
-      <w:proofErr w:type="spellEnd"/>
-      <w:r>
-        <w:t xml:space="preserve">, </w:t>
-      </w:r>
-      <w:proofErr w:type="spellStart"/>
-      <w:r>
-        <w:t>minh</w:t>
-      </w:r>
-      <w:proofErr w:type="spellEnd"/>
-      <w:r>
-        <w:t xml:space="preserve">, </w:t>
-      </w:r>
-      <w:proofErr w:type="spellStart"/>
-      <w:r>
-        <w:t>nguyên</w:t>
-      </w:r>
-      <w:proofErr w:type="spellEnd"/>
-      <w:r>
-        <w:t xml:space="preserve">, </w:t>
-      </w:r>
-      <w:proofErr w:type="spellStart"/>
-      <w:r>
-        <w:t>tùng</w:t>
-      </w:r>
-      <w:proofErr w:type="spellEnd"/>
-      <w:r>
-        <w:t xml:space="preserve">): </w:t>
-      </w:r>
-    </w:p>
-    <w:p>
-      <w:r>
-        <w:t>git checkout -b &lt;</w:t>
-      </w:r>
-      <w:proofErr w:type="spellStart"/>
-      <w:r>
-        <w:t>tên</w:t>
-      </w:r>
-      <w:proofErr w:type="spellEnd"/>
-      <w:r>
-        <w:t>-branch&gt;</w:t>
-      </w:r>
-    </w:p>
-    <w:p/>
-    <w:p>
-      <w:r>
-        <w:t xml:space="preserve">- push code </w:t>
-      </w:r>
-      <w:proofErr w:type="spellStart"/>
-      <w:r>
-        <w:t>lên</w:t>
-      </w:r>
-      <w:proofErr w:type="spellEnd"/>
-      <w:r>
-        <w:t xml:space="preserve"> </w:t>
-      </w:r>
-      <w:proofErr w:type="spellStart"/>
-      <w:r>
-        <w:t>nhánh</w:t>
-      </w:r>
-      <w:proofErr w:type="spellEnd"/>
-      <w:r>
-        <w:t xml:space="preserve"> </w:t>
-      </w:r>
-      <w:proofErr w:type="spellStart"/>
-      <w:r>
-        <w:t>của</w:t>
-      </w:r>
-      <w:proofErr w:type="spellEnd"/>
-      <w:r>
-        <w:t xml:space="preserve"> </w:t>
-      </w:r>
-      <w:proofErr w:type="spellStart"/>
-      <w:r>
-        <w:t>mình</w:t>
-      </w:r>
-      <w:proofErr w:type="spellEnd"/>
-      <w:r>
-        <w:t xml:space="preserve"> </w:t>
-      </w:r>
-    </w:p>
-    <w:p>
-      <w:r>
-        <w:t xml:space="preserve">git </w:t>
-      </w:r>
-      <w:proofErr w:type="gramStart"/>
-      <w:r>
-        <w:t>add .</w:t>
-      </w:r>
-      <w:proofErr w:type="gramEnd"/>
-    </w:p>
-    <w:p>
-      <w:r>
-        <w:t>git commit -m "</w:t>
-      </w:r>
-      <w:proofErr w:type="spellStart"/>
-      <w:r>
-        <w:t>Mô</w:t>
-      </w:r>
-      <w:proofErr w:type="spellEnd"/>
-      <w:r>
-        <w:t xml:space="preserve"> </w:t>
-      </w:r>
-      <w:proofErr w:type="spellStart"/>
-      <w:r>
-        <w:t>tả</w:t>
-      </w:r>
-      <w:proofErr w:type="spellEnd"/>
-      <w:r>
-        <w:t xml:space="preserve"> </w:t>
-      </w:r>
-      <w:proofErr w:type="spellStart"/>
-      <w:r>
-        <w:t>thay</w:t>
-      </w:r>
-      <w:proofErr w:type="spellEnd"/>
-      <w:r>
-        <w:t xml:space="preserve"> </w:t>
-      </w:r>
-      <w:proofErr w:type="spellStart"/>
-      <w:r>
-        <w:t>đổi</w:t>
-      </w:r>
-      <w:proofErr w:type="spellEnd"/>
-      <w:r>
-        <w:t>"</w:t>
-      </w:r>
-    </w:p>
-    <w:p>
-      <w:r>
-        <w:t>git push origin &lt;</w:t>
-      </w:r>
-      <w:proofErr w:type="spellStart"/>
-      <w:r>
-        <w:t>tên</w:t>
-      </w:r>
-      <w:proofErr w:type="spellEnd"/>
-      <w:r>
-        <w:t>-branch&gt;</w:t>
-      </w:r>
-    </w:p>
-    <w:p>
-      <w:r>
-        <w:t xml:space="preserve">( </w:t>
-      </w:r>
-      <w:proofErr w:type="spellStart"/>
-      <w:r>
-        <w:t>thành</w:t>
-      </w:r>
-      <w:proofErr w:type="spellEnd"/>
-      <w:r>
-        <w:t xml:space="preserve"> </w:t>
-      </w:r>
-      <w:proofErr w:type="spellStart"/>
-      <w:r>
-        <w:t>viên</w:t>
-      </w:r>
-      <w:proofErr w:type="spellEnd"/>
-      <w:r>
-        <w:t xml:space="preserve"> </w:t>
-      </w:r>
-      <w:proofErr w:type="spellStart"/>
-      <w:r>
-        <w:t>làm</w:t>
-      </w:r>
-      <w:proofErr w:type="spellEnd"/>
-      <w:r>
-        <w:t xml:space="preserve"> </w:t>
-      </w:r>
-      <w:proofErr w:type="spellStart"/>
-      <w:r>
-        <w:t>đến</w:t>
-      </w:r>
-      <w:proofErr w:type="spellEnd"/>
-      <w:r>
-        <w:t xml:space="preserve"> </w:t>
-      </w:r>
-      <w:proofErr w:type="spellStart"/>
-      <w:r>
-        <w:t>đây</w:t>
-      </w:r>
-      <w:proofErr w:type="spellEnd"/>
-      <w:r>
-        <w:t xml:space="preserve">, </w:t>
-      </w:r>
-      <w:proofErr w:type="spellStart"/>
-      <w:r>
-        <w:t>nhắn</w:t>
-      </w:r>
-      <w:proofErr w:type="spellEnd"/>
-      <w:r>
-        <w:t xml:space="preserve"> </w:t>
-      </w:r>
-      <w:proofErr w:type="spellStart"/>
-      <w:r>
-        <w:t>zalo</w:t>
-      </w:r>
-      <w:proofErr w:type="spellEnd"/>
-      <w:r>
-        <w:t xml:space="preserve"> Minh </w:t>
-      </w:r>
-      <w:proofErr w:type="spellStart"/>
-      <w:r>
-        <w:t>để</w:t>
-      </w:r>
-      <w:proofErr w:type="spellEnd"/>
-      <w:r>
-        <w:t xml:space="preserve"> check </w:t>
-      </w:r>
-      <w:proofErr w:type="spellStart"/>
-      <w:r>
-        <w:t>và</w:t>
-      </w:r>
-      <w:proofErr w:type="spellEnd"/>
-      <w:r>
-        <w:t xml:space="preserve"> merge, </w:t>
-      </w:r>
-      <w:proofErr w:type="spellStart"/>
-      <w:r>
-        <w:t>không</w:t>
-      </w:r>
-      <w:proofErr w:type="spellEnd"/>
-      <w:r>
-        <w:t xml:space="preserve"> </w:t>
-      </w:r>
-      <w:proofErr w:type="spellStart"/>
-      <w:r>
-        <w:t>tự</w:t>
-      </w:r>
-      <w:proofErr w:type="spellEnd"/>
-      <w:r>
-        <w:t xml:space="preserve"> ý merge)</w:t>
-      </w:r>
-    </w:p>
-    <w:p>
-      <w:r>
-        <w:t xml:space="preserve">- Sau </w:t>
-      </w:r>
-      <w:proofErr w:type="spellStart"/>
-      <w:r>
-        <w:t>khi</w:t>
-      </w:r>
-      <w:proofErr w:type="spellEnd"/>
-      <w:r>
-        <w:t xml:space="preserve"> </w:t>
-      </w:r>
-      <w:proofErr w:type="spellStart"/>
-      <w:r>
-        <w:t>hoàn</w:t>
-      </w:r>
-      <w:proofErr w:type="spellEnd"/>
-      <w:r>
-        <w:t xml:space="preserve"> </w:t>
-      </w:r>
-      <w:proofErr w:type="spellStart"/>
-      <w:r>
-        <w:t>thành</w:t>
-      </w:r>
-      <w:proofErr w:type="spellEnd"/>
-      <w:r>
-        <w:t xml:space="preserve"> task </w:t>
-      </w:r>
-      <w:proofErr w:type="spellStart"/>
-      <w:r>
-        <w:t>của</w:t>
-      </w:r>
-      <w:proofErr w:type="spellEnd"/>
-      <w:r>
-        <w:t xml:space="preserve"> </w:t>
-      </w:r>
-      <w:proofErr w:type="spellStart"/>
-      <w:r>
-        <w:t>mình</w:t>
-      </w:r>
-      <w:proofErr w:type="spellEnd"/>
-      <w:r>
-        <w:t xml:space="preserve">, </w:t>
-      </w:r>
-      <w:proofErr w:type="spellStart"/>
-      <w:r>
-        <w:t>báo</w:t>
-      </w:r>
-      <w:proofErr w:type="spellEnd"/>
-      <w:r>
-        <w:t xml:space="preserve"> </w:t>
-      </w:r>
-      <w:proofErr w:type="spellStart"/>
-      <w:r>
-        <w:t>với</w:t>
-      </w:r>
-      <w:proofErr w:type="spellEnd"/>
-      <w:r>
-        <w:t xml:space="preserve"> </w:t>
-      </w:r>
-      <w:proofErr w:type="spellStart"/>
-      <w:r>
-        <w:t>nhóm</w:t>
-      </w:r>
-      <w:proofErr w:type="spellEnd"/>
-      <w:r>
-        <w:t xml:space="preserve"> </w:t>
-      </w:r>
-      <w:proofErr w:type="spellStart"/>
-      <w:r>
-        <w:t>trưởng</w:t>
-      </w:r>
-      <w:proofErr w:type="spellEnd"/>
-      <w:r>
-        <w:t xml:space="preserve"> (Minh) </w:t>
-      </w:r>
-      <w:proofErr w:type="spellStart"/>
-      <w:r>
-        <w:t>để</w:t>
-      </w:r>
-      <w:proofErr w:type="spellEnd"/>
-      <w:r>
-        <w:t xml:space="preserve"> Pull</w:t>
-      </w:r>
-    </w:p>
-    <w:p>
-      <w:r>
-        <w:t xml:space="preserve"> </w:t>
-      </w:r>
       <w:r>
         <w:tab/>
-        <w:t xml:space="preserve">+ </w:t>
-      </w:r>
-      <w:proofErr w:type="spellStart"/>
-      <w:r>
-        <w:t>Ấn</w:t>
-      </w:r>
-      <w:proofErr w:type="spellEnd"/>
-      <w:r>
-        <w:t xml:space="preserve"> tab "Pull Requests" ở menu </w:t>
-      </w:r>
-      <w:proofErr w:type="spellStart"/>
-      <w:r>
-        <w:t>trên</w:t>
-      </w:r>
-      <w:proofErr w:type="spellEnd"/>
-      <w:r>
-        <w:t xml:space="preserve"> </w:t>
-      </w:r>
-      <w:proofErr w:type="spellStart"/>
-      <w:r>
-        <w:t>cùng</w:t>
-      </w:r>
-      <w:proofErr w:type="spellEnd"/>
+        <w:t>+ Ấn tab "Pull Requests" ở menu trên cùng</w:t>
+      </w:r>
     </w:p>
     <w:p>
       <w:r>
@@ -507,119 +108,27 @@
     <w:p>
       <w:r>
         <w:tab/>
-      </w:r>
-      <w:r>
-        <w:t xml:space="preserve">+ </w:t>
-      </w:r>
-      <w:proofErr w:type="spellStart"/>
-      <w:r>
-        <w:t>Nhấn</w:t>
-      </w:r>
-      <w:proofErr w:type="spellEnd"/>
-      <w:r>
-        <w:t xml:space="preserve"> "New Pull Request"</w:t>
+        <w:t>+ Nhấn "New Pull Request"</w:t>
       </w:r>
     </w:p>
     <w:p>
       <w:r>
         <w:tab/>
-        <w:t xml:space="preserve">+ </w:t>
-      </w:r>
-      <w:proofErr w:type="spellStart"/>
-      <w:r>
-        <w:t>Nhập</w:t>
-      </w:r>
-      <w:proofErr w:type="spellEnd"/>
-      <w:r>
-        <w:t xml:space="preserve"> </w:t>
-      </w:r>
-      <w:proofErr w:type="spellStart"/>
-      <w:r>
-        <w:t>mô</w:t>
-      </w:r>
-      <w:proofErr w:type="spellEnd"/>
-      <w:r>
-        <w:t xml:space="preserve"> </w:t>
-      </w:r>
-      <w:proofErr w:type="spellStart"/>
-      <w:r>
-        <w:t>tả</w:t>
-      </w:r>
-      <w:proofErr w:type="spellEnd"/>
-      <w:r>
-        <w:t xml:space="preserve"> </w:t>
-      </w:r>
-      <w:proofErr w:type="spellStart"/>
-      <w:r>
-        <w:t>ngắn</w:t>
-      </w:r>
-      <w:proofErr w:type="spellEnd"/>
-      <w:r>
-        <w:t xml:space="preserve"> </w:t>
-      </w:r>
-      <w:proofErr w:type="spellStart"/>
-      <w:r>
-        <w:t>gọn</w:t>
-      </w:r>
-      <w:proofErr w:type="spellEnd"/>
-      <w:r>
-        <w:t xml:space="preserve"> task </w:t>
-      </w:r>
-      <w:proofErr w:type="spellStart"/>
-      <w:r>
-        <w:t>của</w:t>
-      </w:r>
-      <w:proofErr w:type="spellEnd"/>
-      <w:r>
-        <w:t xml:space="preserve"> </w:t>
-      </w:r>
-      <w:proofErr w:type="spellStart"/>
-      <w:r>
-        <w:t>mình</w:t>
-      </w:r>
-      <w:proofErr w:type="spellEnd"/>
-      <w:r>
-        <w:t xml:space="preserve"> </w:t>
-      </w:r>
-      <w:proofErr w:type="spellStart"/>
-      <w:r>
-        <w:t>trong</w:t>
-      </w:r>
-      <w:proofErr w:type="spellEnd"/>
-      <w:r>
-        <w:t xml:space="preserve"> </w:t>
-      </w:r>
-      <w:proofErr w:type="spellStart"/>
-      <w:r>
-        <w:t>phần</w:t>
-      </w:r>
-      <w:proofErr w:type="spellEnd"/>
-      <w:r>
-        <w:t xml:space="preserve"> </w:t>
-      </w:r>
-      <w:proofErr w:type="spellStart"/>
-      <w:r>
-        <w:t>nội</w:t>
-      </w:r>
-      <w:proofErr w:type="spellEnd"/>
-      <w:r>
-        <w:t xml:space="preserve"> dung "Pull Request"</w:t>
+        <w:t>+ Nhập mô tả ngắn gọn task của mình trong phần nội dung "Pull Request"</w:t>
       </w:r>
     </w:p>
     <w:p>
       <w:r>
         <w:tab/>
-        <w:t xml:space="preserve">+ </w:t>
-      </w:r>
-      <w:proofErr w:type="spellStart"/>
-      <w:r>
-        <w:t>Nhấn</w:t>
-      </w:r>
-      <w:proofErr w:type="spellEnd"/>
-      <w:r>
-        <w:t xml:space="preserve"> "Create Pull Request"</w:t>
-      </w:r>
-    </w:p>
+        <w:t>+ Nhấn "Create Pull Request"</w:t>
+      </w:r>
+    </w:p>
+    <w:p>
+      <w:r>
+        <w:t>( thành viên làm đến đây, nhắn zalo Minh để check và merge, không tự ý merge)</w:t>
+      </w:r>
+    </w:p>
+    <w:p/>
     <w:sectPr>
       <w:pgSz w:w="12240" w:h="15840"/>
       <w:pgMar w:top="1440" w:right="1440" w:bottom="1440" w:left="1440" w:header="720" w:footer="720" w:gutter="0"/>
